--- a/fuentes/CFA_004_231100.docx
+++ b/fuentes/CFA_004_231100.docx
@@ -199,7 +199,7 @@
               </wp:anchor>
             </w:drawing>
           </mc:Choice>
-          <mc:Fallback xmlns:oel="http://schemas.microsoft.com/office/2019/extlst" xmlns:w16sdtdh="http://schemas.microsoft.com/office/word/2020/wordml/sdtdatahash" xmlns:w16="http://schemas.microsoft.com/office/word/2018/wordml" xmlns:w16cex="http://schemas.microsoft.com/office/word/2018/wordml/cex">
+          <mc:Fallback xmlns:w16cex="http://schemas.microsoft.com/office/word/2018/wordml/cex" xmlns:w16="http://schemas.microsoft.com/office/word/2018/wordml" xmlns:w16sdtdh="http://schemas.microsoft.com/office/word/2020/wordml/sdtdatahash" xmlns:oel="http://schemas.microsoft.com/office/2019/extlst">
             <w:pict>
               <v:rect w14:anchorId="04BF2410" id="Rectángulo 3" o:spid="_x0000_s1026" alt="&quot;&quot;" style="position:absolute;margin-left:-55.7pt;margin-top:26.5pt;width:613.85pt;height:204pt;z-index:-251655168;visibility:visible;mso-wrap-style:square;mso-height-percent:0;mso-wrap-distance-left:9pt;mso-wrap-distance-top:0;mso-wrap-distance-right:9pt;mso-wrap-distance-bottom:0;mso-position-horizontal:absolute;mso-position-horizontal-relative:text;mso-position-vertical:absolute;mso-position-vertical-relative:text;mso-height-percent:0;mso-height-relative:margin;v-text-anchor:middle" o:gfxdata="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" fillcolor="#00314d" stroked="f" strokeweight="1pt"/>
             </w:pict>
@@ -3683,15 +3683,7 @@
         <w:ind w:firstLine="708"/>
       </w:pPr>
       <w:r>
-        <w:t>El agua participa en la mayoría de los procesos biológicos, físicos y químicos que se desarrollan en el planeta, haciendo que muchos procesos de las actividades humanas se relacionen directamente (</w:t>
-      </w:r>
-      <w:proofErr w:type="spellStart"/>
-      <w:r>
-        <w:t>Galvín</w:t>
-      </w:r>
-      <w:proofErr w:type="spellEnd"/>
-      <w:r>
-        <w:t>, 2022).</w:t>
+        <w:t>El agua participa en la mayoría de los procesos biológicos, físicos y químicos que se desarrollan en el planeta, haciendo que muchos procesos de las actividades humanas se relacionen directamente (Galvín, 2022).</w:t>
       </w:r>
     </w:p>
     <w:p>
@@ -7115,7 +7107,6 @@
                 <w:tag w:val="goog_rdk_6"/>
                 <w:id w:val="880979247"/>
               </w:sdtPr>
-              <w:sdtEndPr/>
               <w:sdtContent>
                 <w:r>
                   <w:rPr>
@@ -7161,7 +7152,6 @@
                 <w:tag w:val="goog_rdk_7"/>
                 <w:id w:val="1300195250"/>
               </w:sdtPr>
-              <w:sdtEndPr/>
               <w:sdtContent>
                 <w:r>
                   <w:rPr>
@@ -7337,7 +7327,6 @@
                 <w:tag w:val="goog_rdk_8"/>
                 <w:id w:val="-1421866246"/>
               </w:sdtPr>
-              <w:sdtEndPr/>
               <w:sdtContent>
                 <w:r>
                   <w:rPr>
@@ -7383,7 +7372,6 @@
                 <w:tag w:val="goog_rdk_9"/>
                 <w:id w:val="1531831292"/>
               </w:sdtPr>
-              <w:sdtEndPr/>
               <w:sdtContent>
                 <w:r>
                   <w:rPr>
@@ -7464,7 +7452,6 @@
                 <w:tag w:val="goog_rdk_10"/>
                 <w:id w:val="-940376898"/>
               </w:sdtPr>
-              <w:sdtEndPr/>
               <w:sdtContent>
                 <w:r>
                   <w:rPr>
@@ -7510,7 +7497,6 @@
                 <w:tag w:val="goog_rdk_11"/>
                 <w:id w:val="1735429522"/>
               </w:sdtPr>
-              <w:sdtEndPr/>
               <w:sdtContent>
                 <w:r>
                   <w:rPr>
@@ -7591,7 +7577,6 @@
                 <w:tag w:val="goog_rdk_12"/>
                 <w:id w:val="-894974472"/>
               </w:sdtPr>
-              <w:sdtEndPr/>
               <w:sdtContent>
                 <w:r>
                   <w:rPr>
@@ -7637,7 +7622,6 @@
                 <w:tag w:val="goog_rdk_13"/>
                 <w:id w:val="694747343"/>
               </w:sdtPr>
-              <w:sdtEndPr/>
               <w:sdtContent>
                 <w:r>
                   <w:rPr>
@@ -7718,7 +7702,6 @@
                 <w:tag w:val="goog_rdk_14"/>
                 <w:id w:val="805888278"/>
               </w:sdtPr>
-              <w:sdtEndPr/>
               <w:sdtContent>
                 <w:r>
                   <w:rPr>
@@ -7764,7 +7747,6 @@
                 <w:tag w:val="goog_rdk_15"/>
                 <w:id w:val="1729877464"/>
               </w:sdtPr>
-              <w:sdtEndPr/>
               <w:sdtContent>
                 <w:r>
                   <w:rPr>
@@ -7826,15 +7808,7 @@
         <w:ind w:firstLine="708"/>
       </w:pPr>
       <w:r>
-        <w:t xml:space="preserve">Los muestreos de agua son esenciales para evaluar la calidad de un cuerpo de agua, y su enfoque puede variar según los objetivos y las circunstancias específicas. Se definen como un conjunto de procedimientos y actividades diseñados para obtener muestras que permitan estimar valores y verificar </w:t>
-      </w:r>
-      <w:proofErr w:type="spellStart"/>
-      <w:r>
-        <w:t>hipótesis</w:t>
-      </w:r>
-      <w:proofErr w:type="spellEnd"/>
-      <w:r>
-        <w:t>. En esencia, implican la extracción de una porción representativa de agua con el fin de analizar sus propiedades.</w:t>
+        <w:t>Los muestreos de agua son esenciales para evaluar la calidad de un cuerpo de agua, y su enfoque puede variar según los objetivos y las circunstancias específicas. Se definen como un conjunto de procedimientos y actividades diseñados para obtener muestras que permitan estimar valores y verificar hipótesis. En esencia, implican la extracción de una porción representativa de agua con el fin de analizar sus propiedades.</w:t>
       </w:r>
     </w:p>
     <w:p>
@@ -7919,11 +7893,9 @@
       <w:r>
         <w:t xml:space="preserve">Es importante tener en cuenta que el muestreo puntual puede no capturar las variaciones diurnas o estacionales en la calidad del agua, por lo </w:t>
       </w:r>
-      <w:proofErr w:type="gramStart"/>
       <w:r>
         <w:t>que</w:t>
       </w:r>
-      <w:proofErr w:type="gramEnd"/>
       <w:r>
         <w:t xml:space="preserve"> en algunas situaciones, especialmente aquellas que requieren un monitoreo a largo plazo, puede ser necesario combinar el muestreo puntual con un muestreo continuo o programado en diferentes momentos y condiciones.</w:t>
       </w:r>
@@ -8791,15 +8763,7 @@
         <w:spacing w:before="0" w:after="160"/>
       </w:pPr>
       <w:r>
-        <w:t xml:space="preserve">Además de la aplicación de preservantes, el enfriamiento es un método comúnmente utilizado para conservar las muestras. Se utilizan refrigeradores o neveras de plástico o </w:t>
-      </w:r>
-      <w:proofErr w:type="spellStart"/>
-      <w:r>
-        <w:t>icopor</w:t>
-      </w:r>
-      <w:proofErr w:type="spellEnd"/>
-      <w:r>
-        <w:t xml:space="preserve"> que contienen hielo, manteniendo las muestras a temperaturas entre 1 °C y 5 °C. Estos dispositivos son útiles para transportar las muestras desde el lugar de muestreo hasta el laboratorio y mantenerlas en condiciones adecuadas durante el transporte y en un período corto de tiempo (Icontec, 2004).</w:t>
+        <w:t>Además de la aplicación de preservantes, el enfriamiento es un método comúnmente utilizado para conservar las muestras. Se utilizan refrigeradores o neveras de plástico o icopor que contienen hielo, manteniendo las muestras a temperaturas entre 1 °C y 5 °C. Estos dispositivos son útiles para transportar las muestras desde el lugar de muestreo hasta el laboratorio y mantenerlas en condiciones adecuadas durante el transporte y en un período corto de tiempo (Icontec, 2004).</w:t>
       </w:r>
     </w:p>
     <w:p>
@@ -9034,13 +8998,10 @@
         <w:spacing w:before="0" w:after="160"/>
       </w:pPr>
       <w:r>
-        <w:t xml:space="preserve">Usar equipos que sean de fácil manejo y </w:t>
-      </w:r>
-      <w:r>
-        <w:t xml:space="preserve">además </w:t>
-      </w:r>
-      <w:r>
-        <w:t>garanticen de la toma de la muestra, la seguridad del operario.</w:t>
+        <w:t>Usar equipos que sean de fácil manejo y garanticen la toma de la muestra, la seguridad del operario</w:t>
+      </w:r>
+      <w:r>
+        <w:t>.</w:t>
       </w:r>
     </w:p>
     <w:p>
@@ -9360,33 +9321,8 @@
                 <w:lang w:eastAsia="es-CO"/>
                 <w14:ligatures w14:val="none"/>
               </w:rPr>
-              <w:t xml:space="preserve">Las botellas </w:t>
-            </w:r>
-            <w:proofErr w:type="spellStart"/>
-            <w:r>
-              <w:rPr>
-                <w:rFonts w:eastAsia="Times New Roman" w:cs="Times New Roman"/>
-                <w:kern w:val="0"/>
-                <w:sz w:val="24"/>
-                <w:szCs w:val="24"/>
-                <w:lang w:eastAsia="es-CO"/>
-                <w14:ligatures w14:val="none"/>
-              </w:rPr>
-              <w:t>muestreadoras</w:t>
-            </w:r>
-            <w:proofErr w:type="spellEnd"/>
-            <w:r>
-              <w:rPr>
-                <w:rFonts w:eastAsia="Times New Roman" w:cs="Times New Roman"/>
-                <w:kern w:val="0"/>
-                <w:sz w:val="24"/>
-                <w:szCs w:val="24"/>
-                <w:lang w:eastAsia="es-CO"/>
-                <w14:ligatures w14:val="none"/>
-              </w:rPr>
-              <w:t xml:space="preserve"> tipo </w:t>
-            </w:r>
-            <w:proofErr w:type="spellStart"/>
+              <w:t>Las botellas muestreadoras tipo </w:t>
+            </w:r>
             <w:r>
               <w:rPr>
                 <w:rFonts w:eastAsia="Times New Roman" w:cs="Times New Roman"/>
@@ -9401,7 +9337,6 @@
               </w:rPr>
               <w:t>Niskin</w:t>
             </w:r>
-            <w:proofErr w:type="spellEnd"/>
             <w:r>
               <w:rPr>
                 <w:rFonts w:eastAsia="Times New Roman" w:cs="Times New Roman"/>
@@ -9425,9 +9360,19 @@
                 <w:lang w:eastAsia="es-CO"/>
                 <w14:ligatures w14:val="none"/>
               </w:rPr>
-              <w:t xml:space="preserve">Van </w:t>
-            </w:r>
-            <w:proofErr w:type="spellStart"/>
+              <w:t>Van Dorn</w:t>
+            </w:r>
+            <w:r>
+              <w:rPr>
+                <w:rFonts w:eastAsia="Times New Roman" w:cs="Times New Roman"/>
+                <w:kern w:val="0"/>
+                <w:sz w:val="24"/>
+                <w:szCs w:val="24"/>
+                <w:lang w:eastAsia="es-CO"/>
+                <w14:ligatures w14:val="none"/>
+              </w:rPr>
+              <w:t> y </w:t>
+            </w:r>
             <w:r>
               <w:rPr>
                 <w:rFonts w:eastAsia="Times New Roman" w:cs="Times New Roman"/>
@@ -9440,36 +9385,8 @@
                 <w:lang w:eastAsia="es-CO"/>
                 <w14:ligatures w14:val="none"/>
               </w:rPr>
-              <w:t>Dorn</w:t>
-            </w:r>
-            <w:proofErr w:type="spellEnd"/>
-            <w:r>
-              <w:rPr>
-                <w:rFonts w:eastAsia="Times New Roman" w:cs="Times New Roman"/>
-                <w:kern w:val="0"/>
-                <w:sz w:val="24"/>
-                <w:szCs w:val="24"/>
-                <w:lang w:eastAsia="es-CO"/>
-                <w14:ligatures w14:val="none"/>
-              </w:rPr>
-              <w:t> y </w:t>
-            </w:r>
-            <w:proofErr w:type="spellStart"/>
-            <w:r>
-              <w:rPr>
-                <w:rFonts w:eastAsia="Times New Roman" w:cs="Times New Roman"/>
-                <w:i/>
-                <w:iCs/>
-                <w:kern w:val="0"/>
-                <w:sz w:val="24"/>
-                <w:szCs w:val="24"/>
-                <w:bdr w:val="none" w:sz="0" w:space="0" w:color="auto" w:frame="1"/>
-                <w:lang w:eastAsia="es-CO"/>
-                <w14:ligatures w14:val="none"/>
-              </w:rPr>
               <w:t>Ruttner</w:t>
             </w:r>
-            <w:proofErr w:type="spellEnd"/>
             <w:r>
               <w:rPr>
                 <w:rFonts w:eastAsia="Times New Roman" w:cs="Times New Roman"/>
@@ -11127,7 +11044,7 @@
     <w:p>
       <w:pPr>
         <w:spacing w:before="0" w:after="160"/>
-        <w:ind w:firstLine="708"/>
+        <w:ind w:firstLine="0"/>
       </w:pPr>
       <w:r>
         <w:t>Estos manuales son valiosos recursos para garantizar que los equipos se utilicen adecuadamente, se mantengan en buen estado y se obtengan resultados precisos y confiables en las operaciones de muestreo y análisis de agua.</w:t>
@@ -11276,7 +11193,7 @@
     <w:p>
       <w:pPr>
         <w:spacing w:before="0" w:after="160"/>
-        <w:ind w:firstLine="708"/>
+        <w:ind w:firstLine="0"/>
       </w:pPr>
       <w:r>
         <w:t>El mantenimiento de equipos puede ser clasificado en diferentes tipos, dependiendo de la estrategia y los objetivos de mantenimiento. Los principales tipos de mantenimiento incluyen:</w:t>
@@ -11564,7 +11481,7 @@
     <w:p>
       <w:pPr>
         <w:spacing w:before="0" w:after="160"/>
-        <w:ind w:firstLine="360"/>
+        <w:ind w:firstLine="0"/>
       </w:pPr>
       <w:r>
         <w:t>Es importante destacar que la calibración debe ser realizada por personal capacitado y siguiendo procedimientos documentados. Además, debe llevarse a cabo de manera regular, ya que los equipos pueden desviarse con el tiempo debido al desgaste y otros factores. La calibración adecuada asegura que los resultados de las mediciones sean precisos y confiables, lo que es fundamental en aplicaciones relacionadas con la calidad del agua y la toma de decisiones.</w:t>
@@ -11739,20 +11656,30 @@
     <w:p>
       <w:pPr>
         <w:spacing w:before="0" w:after="160"/>
+        <w:ind w:firstLine="0"/>
+      </w:pPr>
+      <w:r>
+        <w:t>Es fundamental proporcionar información clara y precisa sobre los peligros asociados a los productos químicos para garantizar su uso seguro. Las etiquetas y las Fichas de Datos de Seguridad (FDS) son herramientas esenciales para comunicar estos riesgos a los trabajadores, los consumidores y aquellos que manipulan productos químicos.</w:t>
+      </w:r>
+    </w:p>
+    <w:p>
+      <w:pPr>
+        <w:spacing w:before="0" w:after="160"/>
         <w:ind w:firstLine="708"/>
       </w:pPr>
       <w:r>
-        <w:t>Es fundamental proporcionar información clara y precisa sobre los peligros asociados a los productos químicos para garantizar su uso seguro. Las etiquetas y las Fichas de Datos de Seguridad (FDS) son herramientas esenciales para comunicar estos riesgos a los trabajadores, los consumidores y aquellos que manipulan productos químicos.</w:t>
-      </w:r>
-    </w:p>
-    <w:p>
-      <w:pPr>
-        <w:spacing w:before="0" w:after="160"/>
-        <w:ind w:firstLine="708"/>
-      </w:pPr>
-      <w:r>
         <w:t>Las etiquetas suelen incluir símbolos, palabras de advertencia e indicaciones de peligro que indican la naturaleza de los riesgos asociados al producto químico. Esto permite a las personas tomar precauciones adecuadas al manipular, almacenar o desechar estos productos. A continuación, se muestran las indicaciones de peligro utilizadas por el SGA:</w:t>
       </w:r>
+    </w:p>
+    <w:p>
+      <w:pPr>
+        <w:spacing w:before="0" w:after="160"/>
+        <w:ind w:firstLine="0"/>
+        <w:rPr>
+          <w:b/>
+          <w:bCs/>
+        </w:rPr>
+      </w:pPr>
     </w:p>
     <w:p>
       <w:pPr>
@@ -12545,15 +12472,7 @@
         <w:ind w:left="1210"/>
       </w:pPr>
       <w:r>
-        <w:t xml:space="preserve">Los monitores de gases y vapores pueden ser eléctricos, térmicos, electromagnéticos, y espectroscopios </w:t>
-      </w:r>
-      <w:proofErr w:type="spellStart"/>
-      <w:r>
-        <w:t>fotoacústicos</w:t>
-      </w:r>
-      <w:proofErr w:type="spellEnd"/>
-      <w:r>
-        <w:t>.</w:t>
+        <w:t>Los monitores de gases y vapores pueden ser eléctricos, térmicos, electromagnéticos, y espectroscopios fotoacústicos.</w:t>
       </w:r>
     </w:p>
     <w:p>
@@ -12593,23 +12512,7 @@
           <w:rStyle w:val="Extranjerismo"/>
           <w:lang w:val="es-CO"/>
         </w:rPr>
-        <w:t xml:space="preserve">Safety Data </w:t>
-      </w:r>
-      <w:proofErr w:type="spellStart"/>
-      <w:r>
-        <w:rPr>
-          <w:rStyle w:val="Extranjerismo"/>
-          <w:lang w:val="es-CO"/>
-        </w:rPr>
-        <w:t>Sheets</w:t>
-      </w:r>
-      <w:proofErr w:type="spellEnd"/>
-      <w:r>
-        <w:rPr>
-          <w:rStyle w:val="Extranjerismo"/>
-          <w:lang w:val="es-CO"/>
-        </w:rPr>
-        <w:t>”</w:t>
+        <w:t>Safety Data Sheets”</w:t>
       </w:r>
       <w:r>
         <w:t xml:space="preserve"> (MSDS) en inglés, son documentos esenciales que proporcionan información detallada sobre los peligros asociados con un producto químico o su mezcla. Estas hojas se utilizan para comunicar de manera efectiva la información crítica relacionada con la seguridad y el manejo de productos químicos peligrosos. A continuación, se describen algunos de los aspectos clave que se incluyen en una hoja de seguridad:</w:t>
@@ -12790,23 +12693,7 @@
           <w:b/>
           <w:bCs/>
         </w:rPr>
-        <w:t xml:space="preserve">Propiedades toxicológicas y </w:t>
-      </w:r>
-      <w:proofErr w:type="spellStart"/>
-      <w:r>
-        <w:rPr>
-          <w:b/>
-          <w:bCs/>
-        </w:rPr>
-        <w:t>ecotoxicológicas</w:t>
-      </w:r>
-      <w:proofErr w:type="spellEnd"/>
-      <w:r>
-        <w:rPr>
-          <w:b/>
-          <w:bCs/>
-        </w:rPr>
-        <w:t>:</w:t>
+        <w:t>Propiedades toxicológicas y ecotoxicológicas:</w:t>
       </w:r>
       <w:r>
         <w:t xml:space="preserve"> se describen los efectos potenciales del producto en la salud humana y el medio ambiente.</w:t>
@@ -12936,7 +12823,7 @@
     <w:p>
       <w:pPr>
         <w:spacing w:before="0" w:after="160"/>
-        <w:ind w:firstLine="708"/>
+        <w:ind w:firstLine="0"/>
       </w:pPr>
       <w:r>
         <w:t>Las hojas de seguridad son fundamentales para garantizar un manejo seguro de productos químicos peligrosos en diversos entornos, desde laboratorios hasta lugares de trabajo industriales. Es esencial que el personal que trabaja con productos químicos tenga acceso a estas hojas y comprenda su contenido para minimizar los riesgos asociados con su uso. Además, estas hojas deben actualizarse periódicamente para reflejar cualquier cambio en la información del producto.</w:t>
@@ -13105,7 +12992,7 @@
     <w:p>
       <w:pPr>
         <w:spacing w:before="0" w:after="160"/>
-        <w:ind w:firstLine="708"/>
+        <w:ind w:firstLine="0"/>
       </w:pPr>
       <w:r>
         <w:t>Las fichas técnicas desempeñan un papel fundamental en la gestión de la seguridad química y son esenciales para proteger la salud de los trabajadores y minimizar los riesgos asociados con el uso de productos químicos peligrosos. Proporcionan a los usuarios la información necesaria para manipular, almacenar y desechar productos químicos de manera segura y adecuada. Además, ayudan a las organizaciones a cumplir con las regulaciones y normativas de seguridad relacionadas con el manejo de sustancias químicas peligrosas.</w:t>
@@ -13505,7 +13392,7 @@
     <w:p>
       <w:pPr>
         <w:spacing w:before="0" w:after="160"/>
-        <w:ind w:firstLine="708"/>
+        <w:ind w:firstLine="0"/>
       </w:pPr>
       <w:r>
         <w:t>El SGSST busca, en última instancia, crear entornos laborales seguros y saludables, donde los empleados puedan desarrollar sus tareas con la menor exposición posible a riesgos y con el respaldo de medidas de protección y promoción de su bienestar. El enfoque de este sistema abarca dos dimensiones fundamentales:</w:t>
@@ -17004,10 +16891,7 @@
         <w:t>m</w:t>
       </w:r>
       <w:r>
-        <w:t>uestreo</w:t>
-      </w:r>
-      <w:r>
-        <w:t>.</w:t>
+        <w:t>uestreo.</w:t>
       </w:r>
       <w:hyperlink r:id="rId19" w:history="1">
         <w:r>
@@ -17032,8 +16916,25 @@
       </w:hyperlink>
     </w:p>
     <w:p>
-      <w:r>
-        <w:t xml:space="preserve">Icontec. (1995). NTC- ISO 5667-1 Calidad de agua. Muestreo. Directrices para el diseño de programas de muestreo. </w:t>
+      <w:pPr>
+        <w:rPr>
+          <w:rStyle w:val="Hipervnculo"/>
+        </w:rPr>
+      </w:pPr>
+      <w:r>
+        <w:t>Icontec. (1995). NTC- ISO 5667-1 Calidad de agua. Muestreo.</w:t>
+      </w:r>
+      <w:r>
+        <w:t xml:space="preserve"> Parte 1.</w:t>
+      </w:r>
+      <w:r>
+        <w:t xml:space="preserve"> Directrices para el diseño de programas </w:t>
+      </w:r>
+      <w:r>
+        <w:t xml:space="preserve">y técnicas </w:t>
+      </w:r>
+      <w:r>
+        <w:t xml:space="preserve">de muestreo. </w:t>
       </w:r>
       <w:hyperlink r:id="rId21" w:history="1">
         <w:r>
@@ -17046,9 +16947,25 @@
     </w:p>
     <w:p>
       <w:r>
+        <w:t xml:space="preserve">Ideam. (2022). Aguas superficiales. </w:t>
+      </w:r>
+      <w:hyperlink r:id="rId22" w:history="1">
+        <w:r>
+          <w:rPr>
+            <w:rStyle w:val="Hipervnculo"/>
+          </w:rPr>
+          <w:t>http://www.ideam.gov.co/web/agua/aguas-superficiales</w:t>
+        </w:r>
+      </w:hyperlink>
+      <w:r>
+        <w:t>.</w:t>
+      </w:r>
+    </w:p>
+    <w:p>
+      <w:r>
         <w:t xml:space="preserve">MADS. (2017). Estrategia nacional para la implementación del sistema globalmente armonizado de clasificación y etiquetado de productos químicos- SGA- en Colombia. </w:t>
       </w:r>
-      <w:hyperlink r:id="rId22" w:history="1">
+      <w:hyperlink r:id="rId23" w:history="1">
         <w:r>
           <w:rPr>
             <w:rStyle w:val="Hipervnculo"/>
@@ -17061,7 +16978,7 @@
       <w:r>
         <w:t xml:space="preserve">MADS. (2015). Decreto 1076 de 2015 por medio del cual se expide el decreto único reglamentario del sector ambiente y desarrollo sostenible. </w:t>
       </w:r>
-      <w:hyperlink r:id="rId23" w:history="1">
+      <w:hyperlink r:id="rId24" w:history="1">
         <w:r>
           <w:rPr>
             <w:rStyle w:val="Hipervnculo"/>
@@ -17072,9 +16989,10 @@
     </w:p>
     <w:p>
       <w:r>
+        <w:lastRenderedPageBreak/>
         <w:t xml:space="preserve">Marín, G., R. (2022). Características físicas, químicas y biológicas de las aguas. </w:t>
       </w:r>
-      <w:hyperlink r:id="rId24" w:history="1">
+      <w:hyperlink r:id="rId25" w:history="1">
         <w:r>
           <w:rPr>
             <w:rStyle w:val="Hipervnculo"/>
@@ -17083,13 +17001,13 @@
         </w:r>
       </w:hyperlink>
     </w:p>
-    <w:p/>
-    <w:p>
-      <w:r>
-        <w:lastRenderedPageBreak/>
+    <w:p>
+      <w:bookmarkStart w:id="30" w:name="_GoBack"/>
+      <w:bookmarkEnd w:id="30"/>
+      <w:r>
         <w:t xml:space="preserve">OMS. (2011). Guías para la calidad del agua de consumo humano: cuarta edición que incorpora la primera adenda. </w:t>
       </w:r>
-      <w:hyperlink r:id="rId25" w:history="1">
+      <w:hyperlink r:id="rId26" w:history="1">
         <w:r>
           <w:rPr>
             <w:rStyle w:val="Hipervnculo"/>
@@ -17123,12 +17041,12 @@
       <w:pPr>
         <w:pStyle w:val="Titulosgenerales"/>
       </w:pPr>
-      <w:bookmarkStart w:id="30" w:name="_Toc151465075"/>
+      <w:bookmarkStart w:id="31" w:name="_Toc151465075"/>
       <w:r>
         <w:lastRenderedPageBreak/>
         <w:t>Créditos</w:t>
       </w:r>
-      <w:bookmarkEnd w:id="30"/>
+      <w:bookmarkEnd w:id="31"/>
     </w:p>
     <w:tbl>
       <w:tblPr>
@@ -17263,23 +17181,8 @@
                 <w:lang w:eastAsia="es-CO"/>
                 <w14:ligatures w14:val="none"/>
               </w:rPr>
-              <w:t xml:space="preserve">Regional y Centro de </w:t>
-            </w:r>
-            <w:proofErr w:type="spellStart"/>
-            <w:r>
-              <w:rPr>
-                <w:rFonts w:eastAsia="Times New Roman" w:cs="Arial"/>
-                <w:b/>
-                <w:bCs/>
-                <w:color w:val="000000"/>
-                <w:kern w:val="0"/>
-                <w:szCs w:val="28"/>
-                <w:lang w:eastAsia="es-CO"/>
-                <w14:ligatures w14:val="none"/>
-              </w:rPr>
-              <w:t>Froamción</w:t>
-            </w:r>
-            <w:proofErr w:type="spellEnd"/>
+              <w:t>Regional y Centro de Froamción</w:t>
+            </w:r>
           </w:p>
         </w:tc>
       </w:tr>
@@ -17317,21 +17220,8 @@
                 <w:lang w:eastAsia="es-CO"/>
                 <w14:ligatures w14:val="none"/>
               </w:rPr>
-              <w:t xml:space="preserve">Claudia Patricia </w:t>
-            </w:r>
-            <w:proofErr w:type="spellStart"/>
-            <w:r>
-              <w:rPr>
-                <w:rFonts w:eastAsia="Times New Roman" w:cs="Arial"/>
-                <w:color w:val="000000"/>
-                <w:kern w:val="0"/>
-                <w:szCs w:val="28"/>
-                <w:lang w:eastAsia="es-CO"/>
-                <w14:ligatures w14:val="none"/>
-              </w:rPr>
-              <w:t>Aristizabal</w:t>
-            </w:r>
-            <w:proofErr w:type="spellEnd"/>
+              <w:t>Claudia Patricia Aristizabal</w:t>
+            </w:r>
           </w:p>
         </w:tc>
         <w:tc>
@@ -18296,7 +18186,6 @@
                 <w14:ligatures w14:val="none"/>
               </w:rPr>
             </w:pPr>
-            <w:proofErr w:type="spellStart"/>
             <w:r>
               <w:rPr>
                 <w:rFonts w:eastAsia="Times New Roman" w:cs="Arial"/>
@@ -18306,19 +18195,7 @@
                 <w:lang w:eastAsia="es-CO"/>
                 <w14:ligatures w14:val="none"/>
               </w:rPr>
-              <w:t>Jaslyth</w:t>
-            </w:r>
-            <w:proofErr w:type="spellEnd"/>
-            <w:r>
-              <w:rPr>
-                <w:rFonts w:eastAsia="Times New Roman" w:cs="Arial"/>
-                <w:color w:val="000000"/>
-                <w:kern w:val="0"/>
-                <w:szCs w:val="28"/>
-                <w:lang w:eastAsia="es-CO"/>
-                <w14:ligatures w14:val="none"/>
-              </w:rPr>
-              <w:t xml:space="preserve"> Juliana Eraso Casanova </w:t>
+              <w:t xml:space="preserve">Jaslyth Juliana Eraso Casanova </w:t>
             </w:r>
           </w:p>
         </w:tc>
@@ -18761,7 +18638,6 @@
                 <w14:ligatures w14:val="none"/>
               </w:rPr>
             </w:pPr>
-            <w:proofErr w:type="spellStart"/>
             <w:r>
               <w:rPr>
                 <w:rFonts w:eastAsia="Times New Roman" w:cs="Arial"/>
@@ -18771,33 +18647,8 @@
                 <w:lang w:eastAsia="es-CO"/>
                 <w14:ligatures w14:val="none"/>
               </w:rPr>
-              <w:t>Veimar</w:t>
-            </w:r>
-            <w:proofErr w:type="spellEnd"/>
-            <w:r>
-              <w:rPr>
-                <w:rFonts w:eastAsia="Times New Roman" w:cs="Arial"/>
-                <w:color w:val="000000"/>
-                <w:kern w:val="0"/>
-                <w:szCs w:val="28"/>
-                <w:lang w:eastAsia="es-CO"/>
-                <w14:ligatures w14:val="none"/>
-              </w:rPr>
-              <w:t xml:space="preserve"> Celis </w:t>
-            </w:r>
-            <w:proofErr w:type="spellStart"/>
-            <w:r>
-              <w:rPr>
-                <w:rFonts w:eastAsia="Times New Roman" w:cs="Arial"/>
-                <w:color w:val="000000"/>
-                <w:kern w:val="0"/>
-                <w:szCs w:val="28"/>
-                <w:lang w:eastAsia="es-CO"/>
-                <w14:ligatures w14:val="none"/>
-              </w:rPr>
-              <w:t>Melendez</w:t>
-            </w:r>
-            <w:proofErr w:type="spellEnd"/>
+              <w:t>Veimar Celis Melendez</w:t>
+            </w:r>
           </w:p>
         </w:tc>
         <w:tc>
@@ -18829,21 +18680,8 @@
                 <w:lang w:eastAsia="es-CO"/>
                 <w14:ligatures w14:val="none"/>
               </w:rPr>
-              <w:t xml:space="preserve">Desarrollador </w:t>
-            </w:r>
-            <w:proofErr w:type="spellStart"/>
-            <w:r>
-              <w:rPr>
-                <w:rFonts w:eastAsia="Times New Roman" w:cs="Arial"/>
-                <w:color w:val="000000"/>
-                <w:kern w:val="0"/>
-                <w:szCs w:val="28"/>
-                <w:lang w:eastAsia="es-CO"/>
-                <w14:ligatures w14:val="none"/>
-              </w:rPr>
-              <w:t>Fullstack</w:t>
-            </w:r>
-            <w:proofErr w:type="spellEnd"/>
+              <w:t>Desarrollador Fullstack</w:t>
+            </w:r>
           </w:p>
         </w:tc>
         <w:tc>
@@ -18925,21 +18763,8 @@
                 <w:lang w:eastAsia="es-CO"/>
                 <w14:ligatures w14:val="none"/>
               </w:rPr>
-              <w:t xml:space="preserve">Gilberto Junior Rodríguez </w:t>
-            </w:r>
-            <w:proofErr w:type="spellStart"/>
-            <w:r>
-              <w:rPr>
-                <w:rFonts w:eastAsia="Times New Roman" w:cs="Arial"/>
-                <w:color w:val="000000"/>
-                <w:kern w:val="0"/>
-                <w:szCs w:val="28"/>
-                <w:lang w:eastAsia="es-CO"/>
-                <w14:ligatures w14:val="none"/>
-              </w:rPr>
-              <w:t>Rodríguez</w:t>
-            </w:r>
-            <w:proofErr w:type="spellEnd"/>
+              <w:t>Gilberto Junior Rodríguez Rodríguez</w:t>
+            </w:r>
           </w:p>
         </w:tc>
         <w:tc>
@@ -19045,7 +18870,6 @@
                 <w14:ligatures w14:val="none"/>
               </w:rPr>
             </w:pPr>
-            <w:proofErr w:type="spellStart"/>
             <w:r>
               <w:rPr>
                 <w:rFonts w:eastAsia="Times New Roman" w:cs="Arial"/>
@@ -19055,19 +18879,7 @@
                 <w:lang w:eastAsia="es-CO"/>
                 <w14:ligatures w14:val="none"/>
               </w:rPr>
-              <w:t>Maria</w:t>
-            </w:r>
-            <w:proofErr w:type="spellEnd"/>
-            <w:r>
-              <w:rPr>
-                <w:rFonts w:eastAsia="Times New Roman" w:cs="Arial"/>
-                <w:color w:val="000000"/>
-                <w:kern w:val="0"/>
-                <w:szCs w:val="28"/>
-                <w:lang w:eastAsia="es-CO"/>
-                <w14:ligatures w14:val="none"/>
-              </w:rPr>
-              <w:t xml:space="preserve"> Alejandra Briceño Vera</w:t>
+              <w:t>Maria Alejandra Briceño Vera</w:t>
             </w:r>
           </w:p>
         </w:tc>
@@ -19207,7 +19019,6 @@
                 <w14:ligatures w14:val="none"/>
               </w:rPr>
             </w:pPr>
-            <w:proofErr w:type="spellStart"/>
             <w:r>
               <w:rPr>
                 <w:rFonts w:eastAsia="Times New Roman" w:cs="Arial"/>
@@ -19217,19 +19028,7 @@
                 <w:lang w:eastAsia="es-CO"/>
                 <w14:ligatures w14:val="none"/>
               </w:rPr>
-              <w:t>Produccióon</w:t>
-            </w:r>
-            <w:proofErr w:type="spellEnd"/>
-            <w:r>
-              <w:rPr>
-                <w:rFonts w:eastAsia="Times New Roman" w:cs="Arial"/>
-                <w:color w:val="000000"/>
-                <w:kern w:val="0"/>
-                <w:szCs w:val="28"/>
-                <w:lang w:eastAsia="es-CO"/>
-                <w14:ligatures w14:val="none"/>
-              </w:rPr>
-              <w:t xml:space="preserve"> audiovisual</w:t>
+              <w:t>Produccióon audiovisual</w:t>
             </w:r>
           </w:p>
         </w:tc>
@@ -19313,21 +19112,8 @@
                 <w14:ligatures w14:val="none"/>
               </w:rPr>
               <w:lastRenderedPageBreak/>
-              <w:t xml:space="preserve">Oleg </w:t>
-            </w:r>
-            <w:proofErr w:type="spellStart"/>
-            <w:r>
-              <w:rPr>
-                <w:rFonts w:eastAsia="Times New Roman" w:cs="Arial"/>
-                <w:color w:val="000000"/>
-                <w:kern w:val="0"/>
-                <w:szCs w:val="28"/>
-                <w:lang w:eastAsia="es-CO"/>
-                <w14:ligatures w14:val="none"/>
-              </w:rPr>
-              <w:t>Litvin</w:t>
-            </w:r>
-            <w:proofErr w:type="spellEnd"/>
+              <w:t>Oleg Litvin</w:t>
+            </w:r>
           </w:p>
         </w:tc>
         <w:tc>
@@ -19433,7 +19219,6 @@
                 <w14:ligatures w14:val="none"/>
               </w:rPr>
             </w:pPr>
-            <w:proofErr w:type="spellStart"/>
             <w:r>
               <w:rPr>
                 <w:rFonts w:eastAsia="Times New Roman" w:cs="Arial"/>
@@ -19443,33 +19228,8 @@
                 <w:lang w:eastAsia="es-CO"/>
                 <w14:ligatures w14:val="none"/>
               </w:rPr>
-              <w:t>Veimar</w:t>
-            </w:r>
-            <w:proofErr w:type="spellEnd"/>
-            <w:r>
-              <w:rPr>
-                <w:rFonts w:eastAsia="Times New Roman" w:cs="Arial"/>
-                <w:color w:val="000000"/>
-                <w:kern w:val="0"/>
-                <w:szCs w:val="28"/>
-                <w:lang w:eastAsia="es-CO"/>
-                <w14:ligatures w14:val="none"/>
-              </w:rPr>
-              <w:t xml:space="preserve"> Celis </w:t>
-            </w:r>
-            <w:proofErr w:type="spellStart"/>
-            <w:r>
-              <w:rPr>
-                <w:rFonts w:eastAsia="Times New Roman" w:cs="Arial"/>
-                <w:color w:val="000000"/>
-                <w:kern w:val="0"/>
-                <w:szCs w:val="28"/>
-                <w:lang w:eastAsia="es-CO"/>
-                <w14:ligatures w14:val="none"/>
-              </w:rPr>
-              <w:t>Melendez</w:t>
-            </w:r>
-            <w:proofErr w:type="spellEnd"/>
+              <w:t>Veimar Celis Melendez</w:t>
+            </w:r>
           </w:p>
         </w:tc>
         <w:tc>
@@ -19782,8 +19542,6 @@
             </w:r>
           </w:p>
         </w:tc>
-        <w:bookmarkStart w:id="31" w:name="_GoBack"/>
-        <w:bookmarkEnd w:id="31"/>
       </w:tr>
     </w:tbl>
     <w:p>
@@ -19804,8 +19562,8 @@
       </w:pPr>
     </w:p>
     <w:sectPr>
-      <w:headerReference w:type="default" r:id="rId26"/>
-      <w:footerReference w:type="default" r:id="rId27"/>
+      <w:headerReference w:type="default" r:id="rId27"/>
+      <w:footerReference w:type="default" r:id="rId28"/>
       <w:pgSz w:w="12240" w:h="15840"/>
       <w:pgMar w:top="1701" w:right="1134" w:bottom="1134" w:left="1134" w:header="709" w:footer="737" w:gutter="0"/>
       <w:pgNumType w:start="1"/>
@@ -19851,7 +19609,6 @@
         <w:docPartUnique/>
       </w:docPartObj>
     </w:sdtPr>
-    <w:sdtEndPr/>
     <w:sdtContent>
       <w:p>
         <w:pPr>
@@ -19879,7 +19636,6 @@
         <w:docPartUnique/>
       </w:docPartObj>
     </w:sdtPr>
-    <w:sdtEndPr/>
     <w:sdtContent>
       <w:p>
         <w:pPr>
@@ -28628,7 +28384,7 @@
 </file>
 
 <file path=customXml/itemProps1.xml><?xml version="1.0" encoding="utf-8"?>
-<ds:datastoreItem xmlns:ds="http://schemas.openxmlformats.org/officeDocument/2006/customXml" ds:itemID="{1DA4DA08-6D50-42F2-A80C-383D0CD3A4A0}">
+<ds:datastoreItem xmlns:ds="http://schemas.openxmlformats.org/officeDocument/2006/customXml" ds:itemID="{7DB6626E-E9B1-4E68-8F92-20952D6ECD49}">
   <ds:schemaRefs>
     <ds:schemaRef ds:uri="http://schemas.openxmlformats.org/officeDocument/2006/bibliography"/>
   </ds:schemaRefs>
@@ -28636,13 +28392,13 @@
 </file>
 
 <file path=customXml/itemProps2.xml><?xml version="1.0" encoding="utf-8"?>
-<ds:datastoreItem xmlns:ds="http://schemas.openxmlformats.org/officeDocument/2006/customXml" ds:itemID="{AE2F92AD-3304-4BEB-9F9D-A56D1069D050}"/>
+<ds:datastoreItem xmlns:ds="http://schemas.openxmlformats.org/officeDocument/2006/customXml" ds:itemID="{B3CDF61A-D29D-4BA4-AF4E-48AA11EE6DB8}"/>
 </file>
 
 <file path=customXml/itemProps3.xml><?xml version="1.0" encoding="utf-8"?>
-<ds:datastoreItem xmlns:ds="http://schemas.openxmlformats.org/officeDocument/2006/customXml" ds:itemID="{C048B121-93AF-408D-8CBF-8D338E01C785}"/>
+<ds:datastoreItem xmlns:ds="http://schemas.openxmlformats.org/officeDocument/2006/customXml" ds:itemID="{918AB591-BB3A-4D21-9C55-F18B5A3A91A1}"/>
 </file>
 
 <file path=customXml/itemProps4.xml><?xml version="1.0" encoding="utf-8"?>
-<ds:datastoreItem xmlns:ds="http://schemas.openxmlformats.org/officeDocument/2006/customXml" ds:itemID="{B2D20530-3D39-41EB-A227-9D40B7C1416C}"/>
+<ds:datastoreItem xmlns:ds="http://schemas.openxmlformats.org/officeDocument/2006/customXml" ds:itemID="{8100DFF8-66D1-461C-B8D1-2FBA764224BE}"/>
 </file>
--- a/fuentes/CFA_004_231100.docx
+++ b/fuentes/CFA_004_231100.docx
@@ -3683,15 +3683,7 @@
         <w:ind w:firstLine="708"/>
       </w:pPr>
       <w:r>
-        <w:t>El agua participa en la mayoría de los procesos biológicos, físicos y químicos que se desarrollan en el planeta, haciendo que muchos procesos de las actividades humanas se relacionen directamente (</w:t>
-      </w:r>
-      <w:proofErr w:type="spellStart"/>
-      <w:r>
-        <w:t>Galvín</w:t>
-      </w:r>
-      <w:proofErr w:type="spellEnd"/>
-      <w:r>
-        <w:t>, 2022).</w:t>
+        <w:t>El agua participa en la mayoría de los procesos biológicos, físicos y químicos que se desarrollan en el planeta, haciendo que muchos procesos de las actividades humanas se relacionen directamente (Galvín, 2022).</w:t>
       </w:r>
     </w:p>
     <w:p>
@@ -8771,15 +8763,7 @@
         <w:spacing w:before="0" w:after="160"/>
       </w:pPr>
       <w:r>
-        <w:t xml:space="preserve">Además de la aplicación de preservantes, el enfriamiento es un método comúnmente utilizado para conservar las muestras. Se utilizan refrigeradores o neveras de plástico o </w:t>
-      </w:r>
-      <w:proofErr w:type="spellStart"/>
-      <w:r>
-        <w:t>icopor</w:t>
-      </w:r>
-      <w:proofErr w:type="spellEnd"/>
-      <w:r>
-        <w:t xml:space="preserve"> que contienen hielo, manteniendo las muestras a temperaturas entre 1 °C y 5 °C. Estos dispositivos son útiles para transportar las muestras desde el lugar de muestreo hasta el laboratorio y mantenerlas en condiciones adecuadas durante el transporte y en un período corto de tiempo (Icontec, 2004).</w:t>
+        <w:t>Además de la aplicación de preservantes, el enfriamiento es un método comúnmente utilizado para conservar las muestras. Se utilizan refrigeradores o neveras de plástico o icopor que contienen hielo, manteniendo las muestras a temperaturas entre 1 °C y 5 °C. Estos dispositivos son útiles para transportar las muestras desde el lugar de muestreo hasta el laboratorio y mantenerlas en condiciones adecuadas durante el transporte y en un período corto de tiempo (Icontec, 2004).</w:t>
       </w:r>
     </w:p>
     <w:p>
@@ -9337,33 +9321,8 @@
                 <w:lang w:eastAsia="es-CO"/>
                 <w14:ligatures w14:val="none"/>
               </w:rPr>
-              <w:t xml:space="preserve">Las botellas </w:t>
-            </w:r>
-            <w:proofErr w:type="spellStart"/>
-            <w:r>
-              <w:rPr>
-                <w:rFonts w:eastAsia="Times New Roman" w:cs="Times New Roman"/>
-                <w:kern w:val="0"/>
-                <w:sz w:val="24"/>
-                <w:szCs w:val="24"/>
-                <w:lang w:eastAsia="es-CO"/>
-                <w14:ligatures w14:val="none"/>
-              </w:rPr>
-              <w:t>muestreadoras</w:t>
-            </w:r>
-            <w:proofErr w:type="spellEnd"/>
-            <w:r>
-              <w:rPr>
-                <w:rFonts w:eastAsia="Times New Roman" w:cs="Times New Roman"/>
-                <w:kern w:val="0"/>
-                <w:sz w:val="24"/>
-                <w:szCs w:val="24"/>
-                <w:lang w:eastAsia="es-CO"/>
-                <w14:ligatures w14:val="none"/>
-              </w:rPr>
-              <w:t xml:space="preserve"> tipo </w:t>
-            </w:r>
-            <w:proofErr w:type="spellStart"/>
+              <w:t>Las botellas muestreadoras tipo </w:t>
+            </w:r>
             <w:r>
               <w:rPr>
                 <w:rFonts w:eastAsia="Times New Roman" w:cs="Times New Roman"/>
@@ -9378,7 +9337,6 @@
               </w:rPr>
               <w:t>Niskin</w:t>
             </w:r>
-            <w:proofErr w:type="spellEnd"/>
             <w:r>
               <w:rPr>
                 <w:rFonts w:eastAsia="Times New Roman" w:cs="Times New Roman"/>
@@ -9402,9 +9360,19 @@
                 <w:lang w:eastAsia="es-CO"/>
                 <w14:ligatures w14:val="none"/>
               </w:rPr>
-              <w:t xml:space="preserve">Van </w:t>
-            </w:r>
-            <w:proofErr w:type="spellStart"/>
+              <w:t>Van Dorn</w:t>
+            </w:r>
+            <w:r>
+              <w:rPr>
+                <w:rFonts w:eastAsia="Times New Roman" w:cs="Times New Roman"/>
+                <w:kern w:val="0"/>
+                <w:sz w:val="24"/>
+                <w:szCs w:val="24"/>
+                <w:lang w:eastAsia="es-CO"/>
+                <w14:ligatures w14:val="none"/>
+              </w:rPr>
+              <w:t> y </w:t>
+            </w:r>
             <w:r>
               <w:rPr>
                 <w:rFonts w:eastAsia="Times New Roman" w:cs="Times New Roman"/>
@@ -9417,36 +9385,8 @@
                 <w:lang w:eastAsia="es-CO"/>
                 <w14:ligatures w14:val="none"/>
               </w:rPr>
-              <w:t>Dorn</w:t>
-            </w:r>
-            <w:proofErr w:type="spellEnd"/>
-            <w:r>
-              <w:rPr>
-                <w:rFonts w:eastAsia="Times New Roman" w:cs="Times New Roman"/>
-                <w:kern w:val="0"/>
-                <w:sz w:val="24"/>
-                <w:szCs w:val="24"/>
-                <w:lang w:eastAsia="es-CO"/>
-                <w14:ligatures w14:val="none"/>
-              </w:rPr>
-              <w:t> y </w:t>
-            </w:r>
-            <w:proofErr w:type="spellStart"/>
-            <w:r>
-              <w:rPr>
-                <w:rFonts w:eastAsia="Times New Roman" w:cs="Times New Roman"/>
-                <w:i/>
-                <w:iCs/>
-                <w:kern w:val="0"/>
-                <w:sz w:val="24"/>
-                <w:szCs w:val="24"/>
-                <w:bdr w:val="none" w:sz="0" w:space="0" w:color="auto" w:frame="1"/>
-                <w:lang w:eastAsia="es-CO"/>
-                <w14:ligatures w14:val="none"/>
-              </w:rPr>
               <w:t>Ruttner</w:t>
             </w:r>
-            <w:proofErr w:type="spellEnd"/>
             <w:r>
               <w:rPr>
                 <w:rFonts w:eastAsia="Times New Roman" w:cs="Times New Roman"/>
@@ -12572,23 +12512,7 @@
           <w:rStyle w:val="Extranjerismo"/>
           <w:lang w:val="es-CO"/>
         </w:rPr>
-        <w:t xml:space="preserve">Safety Data </w:t>
-      </w:r>
-      <w:proofErr w:type="spellStart"/>
-      <w:r>
-        <w:rPr>
-          <w:rStyle w:val="Extranjerismo"/>
-          <w:lang w:val="es-CO"/>
-        </w:rPr>
-        <w:t>Sheets</w:t>
-      </w:r>
-      <w:proofErr w:type="spellEnd"/>
-      <w:r>
-        <w:rPr>
-          <w:rStyle w:val="Extranjerismo"/>
-          <w:lang w:val="es-CO"/>
-        </w:rPr>
-        <w:t>”</w:t>
+        <w:t>Safety Data Sheets”</w:t>
       </w:r>
       <w:r>
         <w:t xml:space="preserve"> (MSDS) en inglés, son documentos esenciales que proporcionan información detallada sobre los peligros asociados con un producto químico o su mezcla. Estas hojas se utilizan para comunicar de manera efectiva la información crítica relacionada con la seguridad y el manejo de productos químicos peligrosos. A continuación, se describen algunos de los aspectos clave que se incluyen en una hoja de seguridad:</w:t>
@@ -12769,23 +12693,7 @@
           <w:b/>
           <w:bCs/>
         </w:rPr>
-        <w:t xml:space="preserve">Propiedades toxicológicas y </w:t>
-      </w:r>
-      <w:proofErr w:type="spellStart"/>
-      <w:r>
-        <w:rPr>
-          <w:b/>
-          <w:bCs/>
-        </w:rPr>
-        <w:t>ecotoxicológicas</w:t>
-      </w:r>
-      <w:proofErr w:type="spellEnd"/>
-      <w:r>
-        <w:rPr>
-          <w:b/>
-          <w:bCs/>
-        </w:rPr>
-        <w:t>:</w:t>
+        <w:t>Propiedades toxicológicas y ecotoxicológicas:</w:t>
       </w:r>
       <w:r>
         <w:t xml:space="preserve"> se describen los efectos potenciales del producto en la salud humana y el medio ambiente.</w:t>
@@ -16933,7 +16841,13 @@
     </w:p>
     <w:p>
       <w:r>
-        <w:t xml:space="preserve">Icontec. (1995). Norma Técnica Colombiana NTC- ISO 5667- 2 Gestión ambiental. calidad del agua. Muestreo. </w:t>
+        <w:t xml:space="preserve">Icontec. (1995). Norma Técnica Colombiana NTC- ISO 5667- 2 Gestión ambiental. </w:t>
+      </w:r>
+      <w:r>
+        <w:t>C</w:t>
+      </w:r>
+      <w:r>
+        <w:t xml:space="preserve">alidad del agua. Muestreo. </w:t>
       </w:r>
       <w:r>
         <w:t>T</w:t>
@@ -16964,13 +16878,8 @@
       </w:hyperlink>
     </w:p>
     <w:p>
-      <w:proofErr w:type="spellStart"/>
-      <w:r>
-        <w:t>Ideam</w:t>
-      </w:r>
-      <w:proofErr w:type="spellEnd"/>
-      <w:r>
-        <w:t xml:space="preserve">. (2022). Aguas superficiales. </w:t>
+      <w:r>
+        <w:t xml:space="preserve">Ideam. (2022). Aguas superficiales. </w:t>
       </w:r>
       <w:hyperlink r:id="rId25" w:history="1">
         <w:r>
@@ -17087,9 +16996,9 @@
         <w:tblLook w:val="04A0" w:firstRow="1" w:lastRow="0" w:firstColumn="1" w:lastColumn="0" w:noHBand="0" w:noVBand="1"/>
       </w:tblPr>
       <w:tblGrid>
-        <w:gridCol w:w="2561"/>
-        <w:gridCol w:w="3144"/>
-        <w:gridCol w:w="4257"/>
+        <w:gridCol w:w="2558"/>
+        <w:gridCol w:w="3153"/>
+        <w:gridCol w:w="4251"/>
       </w:tblGrid>
       <w:tr>
         <w:trPr>
@@ -17202,23 +17111,8 @@
                 <w:lang w:eastAsia="es-CO"/>
                 <w14:ligatures w14:val="none"/>
               </w:rPr>
-              <w:t xml:space="preserve">Regional y Centro de </w:t>
-            </w:r>
-            <w:proofErr w:type="spellStart"/>
-            <w:r>
-              <w:rPr>
-                <w:rFonts w:eastAsia="Times New Roman" w:cs="Arial"/>
-                <w:b/>
-                <w:bCs/>
-                <w:color w:val="000000"/>
-                <w:kern w:val="0"/>
-                <w:szCs w:val="28"/>
-                <w:lang w:eastAsia="es-CO"/>
-                <w14:ligatures w14:val="none"/>
-              </w:rPr>
-              <w:t>Froamción</w:t>
-            </w:r>
-            <w:proofErr w:type="spellEnd"/>
+              <w:t>Regional y Centro de Froamción</w:t>
+            </w:r>
           </w:p>
         </w:tc>
       </w:tr>
@@ -17256,21 +17150,8 @@
                 <w:lang w:eastAsia="es-CO"/>
                 <w14:ligatures w14:val="none"/>
               </w:rPr>
-              <w:t xml:space="preserve">Claudia Patricia </w:t>
-            </w:r>
-            <w:proofErr w:type="spellStart"/>
-            <w:r>
-              <w:rPr>
-                <w:rFonts w:eastAsia="Times New Roman" w:cs="Arial"/>
-                <w:color w:val="000000"/>
-                <w:kern w:val="0"/>
-                <w:szCs w:val="28"/>
-                <w:lang w:eastAsia="es-CO"/>
-                <w14:ligatures w14:val="none"/>
-              </w:rPr>
-              <w:t>Aristizabal</w:t>
-            </w:r>
-            <w:proofErr w:type="spellEnd"/>
+              <w:t>Claudia Patricia Aristizabal</w:t>
+            </w:r>
           </w:p>
         </w:tc>
         <w:tc>
@@ -17410,7 +17291,29 @@
                 <w:lang w:eastAsia="es-CO"/>
                 <w14:ligatures w14:val="none"/>
               </w:rPr>
-              <w:t>Responsable de Línea de producción</w:t>
+              <w:t xml:space="preserve">Responsable de Línea de </w:t>
+            </w:r>
+            <w:r>
+              <w:rPr>
+                <w:rFonts w:eastAsia="Times New Roman" w:cs="Arial"/>
+                <w:color w:val="000000"/>
+                <w:kern w:val="0"/>
+                <w:szCs w:val="28"/>
+                <w:lang w:eastAsia="es-CO"/>
+                <w14:ligatures w14:val="none"/>
+              </w:rPr>
+              <w:t>P</w:t>
+            </w:r>
+            <w:r>
+              <w:rPr>
+                <w:rFonts w:eastAsia="Times New Roman" w:cs="Arial"/>
+                <w:color w:val="000000"/>
+                <w:kern w:val="0"/>
+                <w:szCs w:val="28"/>
+                <w:lang w:eastAsia="es-CO"/>
+                <w14:ligatures w14:val="none"/>
+              </w:rPr>
+              <w:t>roducción</w:t>
             </w:r>
           </w:p>
         </w:tc>
@@ -17537,7 +17440,27 @@
                 <w:lang w:eastAsia="es-CO"/>
                 <w14:ligatures w14:val="none"/>
               </w:rPr>
-              <w:t>Experto temático</w:t>
+              <w:t xml:space="preserve">Experto </w:t>
+            </w:r>
+            <w:r>
+              <w:rPr>
+                <w:rFonts w:eastAsia="Times New Roman" w:cs="Arial"/>
+                <w:kern w:val="0"/>
+                <w:szCs w:val="28"/>
+                <w:lang w:eastAsia="es-CO"/>
+                <w14:ligatures w14:val="none"/>
+              </w:rPr>
+              <w:t>T</w:t>
+            </w:r>
+            <w:r>
+              <w:rPr>
+                <w:rFonts w:eastAsia="Times New Roman" w:cs="Arial"/>
+                <w:kern w:val="0"/>
+                <w:szCs w:val="28"/>
+                <w:lang w:eastAsia="es-CO"/>
+                <w14:ligatures w14:val="none"/>
+              </w:rPr>
+              <w:t>emático</w:t>
             </w:r>
             <w:r>
               <w:rPr>
@@ -18138,7 +18061,29 @@
                 <w:lang w:eastAsia="es-CO"/>
                 <w14:ligatures w14:val="none"/>
               </w:rPr>
-              <w:t>Corrector de estilo</w:t>
+              <w:t xml:space="preserve">Corrector de </w:t>
+            </w:r>
+            <w:r>
+              <w:rPr>
+                <w:rFonts w:eastAsia="Times New Roman" w:cs="Arial"/>
+                <w:color w:val="181818"/>
+                <w:kern w:val="0"/>
+                <w:szCs w:val="28"/>
+                <w:lang w:eastAsia="es-CO"/>
+                <w14:ligatures w14:val="none"/>
+              </w:rPr>
+              <w:t>E</w:t>
+            </w:r>
+            <w:r>
+              <w:rPr>
+                <w:rFonts w:eastAsia="Times New Roman" w:cs="Arial"/>
+                <w:color w:val="181818"/>
+                <w:kern w:val="0"/>
+                <w:szCs w:val="28"/>
+                <w:lang w:eastAsia="es-CO"/>
+                <w14:ligatures w14:val="none"/>
+              </w:rPr>
+              <w:t>stilo</w:t>
             </w:r>
             <w:r>
               <w:rPr>
@@ -18235,7 +18180,6 @@
                 <w14:ligatures w14:val="none"/>
               </w:rPr>
             </w:pPr>
-            <w:proofErr w:type="spellStart"/>
             <w:r>
               <w:rPr>
                 <w:rFonts w:eastAsia="Times New Roman" w:cs="Arial"/>
@@ -18245,19 +18189,7 @@
                 <w:lang w:eastAsia="es-CO"/>
                 <w14:ligatures w14:val="none"/>
               </w:rPr>
-              <w:t>Jaslyth</w:t>
-            </w:r>
-            <w:proofErr w:type="spellEnd"/>
-            <w:r>
-              <w:rPr>
-                <w:rFonts w:eastAsia="Times New Roman" w:cs="Arial"/>
-                <w:color w:val="000000"/>
-                <w:kern w:val="0"/>
-                <w:szCs w:val="28"/>
-                <w:lang w:eastAsia="es-CO"/>
-                <w14:ligatures w14:val="none"/>
-              </w:rPr>
-              <w:t xml:space="preserve"> Juliana Eraso Casanova </w:t>
+              <w:t xml:space="preserve">Jaslyth Juliana Eraso Casanova </w:t>
             </w:r>
           </w:p>
         </w:tc>
@@ -18406,7 +18338,29 @@
                 <w:lang w:eastAsia="es-CO"/>
                 <w14:ligatures w14:val="none"/>
               </w:rPr>
-              <w:t>Diseñador instruccional </w:t>
+              <w:t xml:space="preserve">Diseñador </w:t>
+            </w:r>
+            <w:r>
+              <w:rPr>
+                <w:rFonts w:eastAsia="Times New Roman" w:cs="Arial"/>
+                <w:color w:val="000000"/>
+                <w:kern w:val="0"/>
+                <w:szCs w:val="28"/>
+                <w:lang w:eastAsia="es-CO"/>
+                <w14:ligatures w14:val="none"/>
+              </w:rPr>
+              <w:t>I</w:t>
+            </w:r>
+            <w:r>
+              <w:rPr>
+                <w:rFonts w:eastAsia="Times New Roman" w:cs="Arial"/>
+                <w:color w:val="000000"/>
+                <w:kern w:val="0"/>
+                <w:szCs w:val="28"/>
+                <w:lang w:eastAsia="es-CO"/>
+                <w14:ligatures w14:val="none"/>
+              </w:rPr>
+              <w:t>nstruccional </w:t>
             </w:r>
           </w:p>
         </w:tc>
@@ -18700,7 +18654,6 @@
                 <w14:ligatures w14:val="none"/>
               </w:rPr>
             </w:pPr>
-            <w:proofErr w:type="spellStart"/>
             <w:r>
               <w:rPr>
                 <w:rFonts w:eastAsia="Times New Roman" w:cs="Arial"/>
@@ -18710,33 +18663,8 @@
                 <w:lang w:eastAsia="es-CO"/>
                 <w14:ligatures w14:val="none"/>
               </w:rPr>
-              <w:t>Veimar</w:t>
-            </w:r>
-            <w:proofErr w:type="spellEnd"/>
-            <w:r>
-              <w:rPr>
-                <w:rFonts w:eastAsia="Times New Roman" w:cs="Arial"/>
-                <w:color w:val="000000"/>
-                <w:kern w:val="0"/>
-                <w:szCs w:val="28"/>
-                <w:lang w:eastAsia="es-CO"/>
-                <w14:ligatures w14:val="none"/>
-              </w:rPr>
-              <w:t xml:space="preserve"> Celis </w:t>
-            </w:r>
-            <w:proofErr w:type="spellStart"/>
-            <w:r>
-              <w:rPr>
-                <w:rFonts w:eastAsia="Times New Roman" w:cs="Arial"/>
-                <w:color w:val="000000"/>
-                <w:kern w:val="0"/>
-                <w:szCs w:val="28"/>
-                <w:lang w:eastAsia="es-CO"/>
-                <w14:ligatures w14:val="none"/>
-              </w:rPr>
-              <w:t>Melendez</w:t>
-            </w:r>
-            <w:proofErr w:type="spellEnd"/>
+              <w:t>Veimar Celis Melendez</w:t>
+            </w:r>
           </w:p>
         </w:tc>
         <w:tc>
@@ -18768,21 +18696,8 @@
                 <w:lang w:eastAsia="es-CO"/>
                 <w14:ligatures w14:val="none"/>
               </w:rPr>
-              <w:t xml:space="preserve">Desarrollador </w:t>
-            </w:r>
-            <w:proofErr w:type="spellStart"/>
-            <w:r>
-              <w:rPr>
-                <w:rFonts w:eastAsia="Times New Roman" w:cs="Arial"/>
-                <w:color w:val="000000"/>
-                <w:kern w:val="0"/>
-                <w:szCs w:val="28"/>
-                <w:lang w:eastAsia="es-CO"/>
-                <w14:ligatures w14:val="none"/>
-              </w:rPr>
-              <w:t>Fullstack</w:t>
-            </w:r>
-            <w:proofErr w:type="spellEnd"/>
+              <w:t>Desarrollador Fullstack</w:t>
+            </w:r>
           </w:p>
         </w:tc>
         <w:tc>
@@ -18864,21 +18779,8 @@
                 <w:lang w:eastAsia="es-CO"/>
                 <w14:ligatures w14:val="none"/>
               </w:rPr>
-              <w:t xml:space="preserve">Gilberto Junior Rodríguez </w:t>
-            </w:r>
-            <w:proofErr w:type="spellStart"/>
-            <w:r>
-              <w:rPr>
-                <w:rFonts w:eastAsia="Times New Roman" w:cs="Arial"/>
-                <w:color w:val="000000"/>
-                <w:kern w:val="0"/>
-                <w:szCs w:val="28"/>
-                <w:lang w:eastAsia="es-CO"/>
-                <w14:ligatures w14:val="none"/>
-              </w:rPr>
-              <w:t>Rodríguez</w:t>
-            </w:r>
-            <w:proofErr w:type="spellEnd"/>
+              <w:t>Gilberto Junior Rodríguez Rodríguez</w:t>
+            </w:r>
           </w:p>
         </w:tc>
         <w:tc>
@@ -18984,7 +18886,6 @@
                 <w14:ligatures w14:val="none"/>
               </w:rPr>
             </w:pPr>
-            <w:proofErr w:type="spellStart"/>
             <w:r>
               <w:rPr>
                 <w:rFonts w:eastAsia="Times New Roman" w:cs="Arial"/>
@@ -18994,19 +18895,7 @@
                 <w:lang w:eastAsia="es-CO"/>
                 <w14:ligatures w14:val="none"/>
               </w:rPr>
-              <w:t>Maria</w:t>
-            </w:r>
-            <w:proofErr w:type="spellEnd"/>
-            <w:r>
-              <w:rPr>
-                <w:rFonts w:eastAsia="Times New Roman" w:cs="Arial"/>
-                <w:color w:val="000000"/>
-                <w:kern w:val="0"/>
-                <w:szCs w:val="28"/>
-                <w:lang w:eastAsia="es-CO"/>
-                <w14:ligatures w14:val="none"/>
-              </w:rPr>
-              <w:t xml:space="preserve"> Alejandra Briceño Vera</w:t>
+              <w:t>Maria Alejandra Briceño Vera</w:t>
             </w:r>
           </w:p>
         </w:tc>
@@ -19146,7 +19035,6 @@
                 <w14:ligatures w14:val="none"/>
               </w:rPr>
             </w:pPr>
-            <w:proofErr w:type="spellStart"/>
             <w:r>
               <w:rPr>
                 <w:rFonts w:eastAsia="Times New Roman" w:cs="Arial"/>
@@ -19156,9 +19044,8 @@
                 <w:lang w:eastAsia="es-CO"/>
                 <w14:ligatures w14:val="none"/>
               </w:rPr>
-              <w:t>Produccióon</w:t>
-            </w:r>
-            <w:proofErr w:type="spellEnd"/>
+              <w:t xml:space="preserve">Producción </w:t>
+            </w:r>
             <w:r>
               <w:rPr>
                 <w:rFonts w:eastAsia="Times New Roman" w:cs="Arial"/>
@@ -19168,7 +19055,18 @@
                 <w:lang w:eastAsia="es-CO"/>
                 <w14:ligatures w14:val="none"/>
               </w:rPr>
-              <w:t xml:space="preserve"> audiovisual</w:t>
+              <w:t>A</w:t>
+            </w:r>
+            <w:r>
+              <w:rPr>
+                <w:rFonts w:eastAsia="Times New Roman" w:cs="Arial"/>
+                <w:color w:val="000000"/>
+                <w:kern w:val="0"/>
+                <w:szCs w:val="28"/>
+                <w:lang w:eastAsia="es-CO"/>
+                <w14:ligatures w14:val="none"/>
+              </w:rPr>
+              <w:t>udiovisual</w:t>
             </w:r>
           </w:p>
         </w:tc>
@@ -19252,21 +19150,8 @@
                 <w14:ligatures w14:val="none"/>
               </w:rPr>
               <w:lastRenderedPageBreak/>
-              <w:t xml:space="preserve">Oleg </w:t>
-            </w:r>
-            <w:proofErr w:type="spellStart"/>
-            <w:r>
-              <w:rPr>
-                <w:rFonts w:eastAsia="Times New Roman" w:cs="Arial"/>
-                <w:color w:val="000000"/>
-                <w:kern w:val="0"/>
-                <w:szCs w:val="28"/>
-                <w:lang w:eastAsia="es-CO"/>
-                <w14:ligatures w14:val="none"/>
-              </w:rPr>
-              <w:t>Litvin</w:t>
-            </w:r>
-            <w:proofErr w:type="spellEnd"/>
+              <w:t>Oleg Litvin</w:t>
+            </w:r>
           </w:p>
         </w:tc>
         <w:tc>
@@ -19372,7 +19257,6 @@
                 <w14:ligatures w14:val="none"/>
               </w:rPr>
             </w:pPr>
-            <w:proofErr w:type="spellStart"/>
             <w:r>
               <w:rPr>
                 <w:rFonts w:eastAsia="Times New Roman" w:cs="Arial"/>
@@ -19382,33 +19266,8 @@
                 <w:lang w:eastAsia="es-CO"/>
                 <w14:ligatures w14:val="none"/>
               </w:rPr>
-              <w:t>Veimar</w:t>
-            </w:r>
-            <w:proofErr w:type="spellEnd"/>
-            <w:r>
-              <w:rPr>
-                <w:rFonts w:eastAsia="Times New Roman" w:cs="Arial"/>
-                <w:color w:val="000000"/>
-                <w:kern w:val="0"/>
-                <w:szCs w:val="28"/>
-                <w:lang w:eastAsia="es-CO"/>
-                <w14:ligatures w14:val="none"/>
-              </w:rPr>
-              <w:t xml:space="preserve"> Celis </w:t>
-            </w:r>
-            <w:proofErr w:type="spellStart"/>
-            <w:r>
-              <w:rPr>
-                <w:rFonts w:eastAsia="Times New Roman" w:cs="Arial"/>
-                <w:color w:val="000000"/>
-                <w:kern w:val="0"/>
-                <w:szCs w:val="28"/>
-                <w:lang w:eastAsia="es-CO"/>
-                <w14:ligatures w14:val="none"/>
-              </w:rPr>
-              <w:t>Melendez</w:t>
-            </w:r>
-            <w:proofErr w:type="spellEnd"/>
+              <w:t>Veimar Celis Melendez</w:t>
+            </w:r>
           </w:p>
         </w:tc>
         <w:tc>
@@ -19556,7 +19415,51 @@
                 <w:lang w:eastAsia="es-CO"/>
                 <w14:ligatures w14:val="none"/>
               </w:rPr>
-              <w:t>Validación de contenidos accesibles</w:t>
+              <w:t xml:space="preserve">Validación de </w:t>
+            </w:r>
+            <w:r>
+              <w:rPr>
+                <w:rFonts w:eastAsia="Times New Roman" w:cs="Arial"/>
+                <w:color w:val="000000"/>
+                <w:kern w:val="0"/>
+                <w:szCs w:val="28"/>
+                <w:lang w:eastAsia="es-CO"/>
+                <w14:ligatures w14:val="none"/>
+              </w:rPr>
+              <w:t>C</w:t>
+            </w:r>
+            <w:r>
+              <w:rPr>
+                <w:rFonts w:eastAsia="Times New Roman" w:cs="Arial"/>
+                <w:color w:val="000000"/>
+                <w:kern w:val="0"/>
+                <w:szCs w:val="28"/>
+                <w:lang w:eastAsia="es-CO"/>
+                <w14:ligatures w14:val="none"/>
+              </w:rPr>
+              <w:t xml:space="preserve">ontenidos </w:t>
+            </w:r>
+            <w:r>
+              <w:rPr>
+                <w:rFonts w:eastAsia="Times New Roman" w:cs="Arial"/>
+                <w:color w:val="000000"/>
+                <w:kern w:val="0"/>
+                <w:szCs w:val="28"/>
+                <w:lang w:eastAsia="es-CO"/>
+                <w14:ligatures w14:val="none"/>
+              </w:rPr>
+              <w:t>A</w:t>
+            </w:r>
+            <w:r>
+              <w:rPr>
+                <w:rFonts w:eastAsia="Times New Roman" w:cs="Arial"/>
+                <w:color w:val="000000"/>
+                <w:kern w:val="0"/>
+                <w:szCs w:val="28"/>
+                <w:lang w:eastAsia="es-CO"/>
+                <w14:ligatures w14:val="none"/>
+              </w:rPr>
+              <w:t>ccesibles</w:t>
             </w:r>
           </w:p>
         </w:tc>
@@ -19672,7 +19575,51 @@
                 <w:lang w:eastAsia="es-CO"/>
                 <w14:ligatures w14:val="none"/>
               </w:rPr>
-              <w:t>Validación y vinculación en plataforma LMS</w:t>
+              <w:t xml:space="preserve">Validación y </w:t>
+            </w:r>
+            <w:r>
+              <w:rPr>
+                <w:rFonts w:eastAsia="Times New Roman" w:cs="Arial"/>
+                <w:color w:val="000000"/>
+                <w:kern w:val="0"/>
+                <w:szCs w:val="28"/>
+                <w:lang w:eastAsia="es-CO"/>
+                <w14:ligatures w14:val="none"/>
+              </w:rPr>
+              <w:t>V</w:t>
+            </w:r>
+            <w:r>
+              <w:rPr>
+                <w:rFonts w:eastAsia="Times New Roman" w:cs="Arial"/>
+                <w:color w:val="000000"/>
+                <w:kern w:val="0"/>
+                <w:szCs w:val="28"/>
+                <w:lang w:eastAsia="es-CO"/>
+                <w14:ligatures w14:val="none"/>
+              </w:rPr>
+              <w:t xml:space="preserve">inculación en </w:t>
+            </w:r>
+            <w:r>
+              <w:rPr>
+                <w:rFonts w:eastAsia="Times New Roman" w:cs="Arial"/>
+                <w:color w:val="000000"/>
+                <w:kern w:val="0"/>
+                <w:szCs w:val="28"/>
+                <w:lang w:eastAsia="es-CO"/>
+                <w14:ligatures w14:val="none"/>
+              </w:rPr>
+              <w:t>P</w:t>
+            </w:r>
+            <w:r>
+              <w:rPr>
+                <w:rFonts w:eastAsia="Times New Roman" w:cs="Arial"/>
+                <w:color w:val="000000"/>
+                <w:kern w:val="0"/>
+                <w:szCs w:val="28"/>
+                <w:lang w:eastAsia="es-CO"/>
+                <w14:ligatures w14:val="none"/>
+              </w:rPr>
+              <w:t>lataforma LMS</w:t>
             </w:r>
           </w:p>
         </w:tc>
@@ -28310,21 +28257,10 @@
 </file>
 
 <file path=customXml/item1.xml><?xml version="1.0" encoding="utf-8"?>
-<p:properties xmlns:p="http://schemas.microsoft.com/office/2006/metadata/properties" xmlns:xsi="http://www.w3.org/2001/XMLSchema-instance" xmlns:pc="http://schemas.microsoft.com/office/infopath/2007/PartnerControls">
-  <documentManagement>
-    <TaxCatchAll xmlns="cb45339b-ced9-4d0d-8f64-77573914d53b" xsi:nil="true"/>
-    <lcf76f155ced4ddcb4097134ff3c332f xmlns="43a3ca16-9c26-4813-b83f-4aec9927b43f">
-      <Terms xmlns="http://schemas.microsoft.com/office/infopath/2007/PartnerControls"/>
-    </lcf76f155ced4ddcb4097134ff3c332f>
-  </documentManagement>
-</p:properties>
+<b:Sources xmlns:b="http://schemas.openxmlformats.org/officeDocument/2006/bibliography" xmlns="http://schemas.openxmlformats.org/officeDocument/2006/bibliography" SelectedStyle="\APASixthEditionOfficeOnline.xsl" StyleName="APA" Version="6"/>
 </file>
 
 <file path=customXml/item2.xml><?xml version="1.0" encoding="utf-8"?>
-<b:Sources xmlns:b="http://schemas.openxmlformats.org/officeDocument/2006/bibliography" xmlns="http://schemas.openxmlformats.org/officeDocument/2006/bibliography" SelectedStyle="\APASixthEditionOfficeOnline.xsl" StyleName="APA" Version="6"/>
-</file>
-
-<file path=customXml/item3.xml><?xml version="1.0" encoding="utf-8"?>
 <?mso-contentType ?>
 <FormTemplates xmlns="http://schemas.microsoft.com/sharepoint/v3/contenttype/forms">
   <Display>DocumentLibraryForm</Display>
@@ -28333,7 +28269,7 @@
 </FormTemplates>
 </file>
 
-<file path=customXml/item4.xml><?xml version="1.0" encoding="utf-8"?>
+<file path=customXml/item3.xml><?xml version="1.0" encoding="utf-8"?>
 <ct:contentTypeSchema xmlns:ct="http://schemas.microsoft.com/office/2006/metadata/contentType" xmlns:ma="http://schemas.microsoft.com/office/2006/metadata/properties/metaAttributes" ct:_="" ma:_="" ma:contentTypeName="Documento" ma:contentTypeID="0x01010049282E1EDBE9234EA9E6D38F720E265F" ma:contentTypeVersion="14" ma:contentTypeDescription="Crear nuevo documento." ma:contentTypeScope="" ma:versionID="226e008afbc53e049b8fcacc066a2c59">
   <xsd:schema xmlns:xsd="http://www.w3.org/2001/XMLSchema" xmlns:xs="http://www.w3.org/2001/XMLSchema" xmlns:p="http://schemas.microsoft.com/office/2006/metadata/properties" xmlns:ns2="cb45339b-ced9-4d0d-8f64-77573914d53b" xmlns:ns3="43a3ca16-9c26-4813-b83f-4aec9927b43f" targetNamespace="http://schemas.microsoft.com/office/2006/metadata/properties" ma:root="true" ma:fieldsID="2d89a5d71e5bc1804c98e13db158ff25" ns2:_="" ns3:_="">
     <xsd:import namespace="cb45339b-ced9-4d0d-8f64-77573914d53b"/>
@@ -28562,18 +28498,18 @@
 </ct:contentTypeSchema>
 </file>
 
-<file path=customXml/itemProps1.xml><?xml version="1.0" encoding="utf-8"?>
-<ds:datastoreItem xmlns:ds="http://schemas.openxmlformats.org/officeDocument/2006/customXml" ds:itemID="{E2E26C6D-5220-42D4-A0CB-CDE7D97EF217}">
-  <ds:schemaRefs>
-    <ds:schemaRef ds:uri="http://schemas.microsoft.com/office/2006/metadata/properties"/>
-    <ds:schemaRef ds:uri="http://schemas.microsoft.com/office/infopath/2007/PartnerControls"/>
-    <ds:schemaRef ds:uri="cb45339b-ced9-4d0d-8f64-77573914d53b"/>
-    <ds:schemaRef ds:uri="43a3ca16-9c26-4813-b83f-4aec9927b43f"/>
-  </ds:schemaRefs>
-</ds:datastoreItem>
+<file path=customXml/item4.xml><?xml version="1.0" encoding="utf-8"?>
+<p:properties xmlns:p="http://schemas.microsoft.com/office/2006/metadata/properties" xmlns:xsi="http://www.w3.org/2001/XMLSchema-instance" xmlns:pc="http://schemas.microsoft.com/office/infopath/2007/PartnerControls">
+  <documentManagement>
+    <TaxCatchAll xmlns="cb45339b-ced9-4d0d-8f64-77573914d53b" xsi:nil="true"/>
+    <lcf76f155ced4ddcb4097134ff3c332f xmlns="43a3ca16-9c26-4813-b83f-4aec9927b43f">
+      <Terms xmlns="http://schemas.microsoft.com/office/infopath/2007/PartnerControls"/>
+    </lcf76f155ced4ddcb4097134ff3c332f>
+  </documentManagement>
+</p:properties>
 </file>
 
-<file path=customXml/itemProps2.xml><?xml version="1.0" encoding="utf-8"?>
+<file path=customXml/itemProps1.xml><?xml version="1.0" encoding="utf-8"?>
 <ds:datastoreItem xmlns:ds="http://schemas.openxmlformats.org/officeDocument/2006/customXml" ds:itemID="{B338A804-EC7E-46FE-B831-26B2D0A00FC2}">
   <ds:schemaRefs>
     <ds:schemaRef ds:uri="http://schemas.openxmlformats.org/officeDocument/2006/bibliography"/>
@@ -28581,7 +28517,7 @@
 </ds:datastoreItem>
 </file>
 
-<file path=customXml/itemProps3.xml><?xml version="1.0" encoding="utf-8"?>
+<file path=customXml/itemProps2.xml><?xml version="1.0" encoding="utf-8"?>
 <ds:datastoreItem xmlns:ds="http://schemas.openxmlformats.org/officeDocument/2006/customXml" ds:itemID="{2CEB1F14-F4C9-4CDC-83F0-EFDF61055876}">
   <ds:schemaRefs>
     <ds:schemaRef ds:uri="http://schemas.microsoft.com/sharepoint/v3/contenttype/forms"/>
@@ -28589,7 +28525,7 @@
 </ds:datastoreItem>
 </file>
 
-<file path=customXml/itemProps4.xml><?xml version="1.0" encoding="utf-8"?>
+<file path=customXml/itemProps3.xml><?xml version="1.0" encoding="utf-8"?>
 <ds:datastoreItem xmlns:ds="http://schemas.openxmlformats.org/officeDocument/2006/customXml" ds:itemID="{588C71FD-D310-498D-8A24-2E3C37007EC5}">
   <ds:schemaRefs>
     <ds:schemaRef ds:uri="http://schemas.microsoft.com/office/2006/metadata/contentType"/>
@@ -28606,4 +28542,15 @@
     <ds:schemaRef ds:uri="http://schemas.microsoft.com/internal/obd"/>
   </ds:schemaRefs>
 </ds:datastoreItem>
+</file>
+
+<file path=customXml/itemProps4.xml><?xml version="1.0" encoding="utf-8"?>
+<ds:datastoreItem xmlns:ds="http://schemas.openxmlformats.org/officeDocument/2006/customXml" ds:itemID="{E2E26C6D-5220-42D4-A0CB-CDE7D97EF217}">
+  <ds:schemaRefs>
+    <ds:schemaRef ds:uri="http://schemas.microsoft.com/office/2006/metadata/properties"/>
+    <ds:schemaRef ds:uri="http://schemas.microsoft.com/office/infopath/2007/PartnerControls"/>
+    <ds:schemaRef ds:uri="cb45339b-ced9-4d0d-8f64-77573914d53b"/>
+    <ds:schemaRef ds:uri="43a3ca16-9c26-4813-b83f-4aec9927b43f"/>
+  </ds:schemaRefs>
+</ds:datastoreItem>
 </file>